--- a/法令ファイル/原子力損害賠償・廃炉等支援機構法第六十五条第一項の規定による立入検査をする職員の携帯する身分を示す証明書の様式を定める省令/原子力損害賠償・廃炉等支援機構法第六十五条第一項の規定による立入検査をする職員の携帯する身分を示す証明書の様式を定める省令（平成二十六年経済産業省令第四十二号）.docx
+++ b/法令ファイル/原子力損害賠償・廃炉等支援機構法第六十五条第一項の規定による立入検査をする職員の携帯する身分を示す証明書の様式を定める省令/原子力損害賠償・廃炉等支援機構法第六十五条第一項の規定による立入検査をする職員の携帯する身分を示す証明書の様式を定める省令（平成二十六年経済産業省令第四十二号）.docx
@@ -55,7 +55,7 @@
     </w:pPr>
     <w:r>
       <w:tab/>
-      <w:t>WeGov v0.1 - FTS141</w:t>
+      <w:t>WeGov v0.2 - FTS141</w:t>
     </w:r>
   </w:p>
 </w:ftr>
